--- a/templates/xingianhap_template.docx
+++ b/templates/xingianhap_template.docx
@@ -17,8 +17,8 @@
         </w:rPr>
         <w:t xml:space="preserve">CỘNG HÒA XÃ HỘI CHỦ NGHĨA VIỆT </w:t>
       </w:r>
-      <w:smartTag w:uri="urn:schemas-microsoft-com:office:smarttags" w:element="place">
-        <w:smartTag w:uri="urn:schemas-microsoft-com:office:smarttags" w:element="country-region">
+      <w:smartTag w:uri="urn:schemas-microsoft-com:office:smarttags" w:element="country-region">
+        <w:smartTag w:uri="urn:schemas-microsoft-com:office:smarttags" w:element="place">
           <w:r>
             <w:rPr>
               <w:sz w:val="26"/>
@@ -848,8 +848,8 @@
         <w:tblLook w:val="0000" w:firstRow="0" w:lastRow="0" w:firstColumn="0" w:lastColumn="0" w:noHBand="0" w:noVBand="0"/>
       </w:tblPr>
       <w:tblGrid>
-        <w:gridCol w:w="4279"/>
-        <w:gridCol w:w="4793"/>
+        <w:gridCol w:w="4230"/>
+        <w:gridCol w:w="4842"/>
       </w:tblGrid>
       <w:tr>
         <w:trPr>
@@ -886,14 +886,21 @@
                 <w:bCs/>
                 <w:i/>
               </w:rPr>
-              <w:t xml:space="preserve">Bắc </w:t>
+              <w:t>{</w:t>
             </w:r>
             <w:r>
               <w:rPr>
                 <w:bCs/>
                 <w:i/>
               </w:rPr>
-              <w:t>Ninh</w:t>
+              <w:t>Tinh</w:t>
+            </w:r>
+            <w:r>
+              <w:rPr>
+                <w:bCs/>
+                <w:i/>
+              </w:rPr>
+              <w:t>}</w:t>
             </w:r>
             <w:r>
               <w:rPr>
@@ -907,21 +914,21 @@
                 <w:bCs/>
                 <w:i/>
               </w:rPr>
-              <w:t>24</w:t>
+              <w:t>{</w:t>
             </w:r>
             <w:r>
               <w:rPr>
                 <w:bCs/>
                 <w:i/>
               </w:rPr>
-              <w:t xml:space="preserve"> tháng </w:t>
+              <w:t>NgayKyLong</w:t>
             </w:r>
             <w:r>
               <w:rPr>
                 <w:bCs/>
                 <w:i/>
               </w:rPr>
-              <w:t>04 năm 2023</w:t>
+              <w:t>}</w:t>
             </w:r>
           </w:p>
           <w:p>
@@ -992,14 +999,6 @@
               </w:rPr>
               <w:t>}</w:t>
             </w:r>
-          </w:p>
-          <w:p>
-            <w:pPr>
-              <w:rPr>
-                <w:b/>
-                <w:iCs/>
-              </w:rPr>
-            </w:pPr>
           </w:p>
         </w:tc>
       </w:tr>

--- a/templates/xingianhap_template.docx
+++ b/templates/xingianhap_template.docx
@@ -17,8 +17,8 @@
         </w:rPr>
         <w:t xml:space="preserve">CỘNG HÒA XÃ HỘI CHỦ NGHĨA VIỆT </w:t>
       </w:r>
-      <w:smartTag w:uri="urn:schemas-microsoft-com:office:smarttags" w:element="country-region">
-        <w:smartTag w:uri="urn:schemas-microsoft-com:office:smarttags" w:element="place">
+      <w:smartTag w:uri="urn:schemas-microsoft-com:office:smarttags" w:element="place">
+        <w:smartTag w:uri="urn:schemas-microsoft-com:office:smarttags" w:element="country-region">
           <w:r>
             <w:rPr>
               <w:sz w:val="26"/>
@@ -735,6 +735,13 @@
           <w:szCs w:val="28"/>
         </w:rPr>
         <w:t>}</w:t>
+      </w:r>
+      <w:r>
+        <w:rPr>
+          <w:color w:val="000000" w:themeColor="text1"/>
+          <w:szCs w:val="28"/>
+        </w:rPr>
+        <w:t xml:space="preserve"> đồng</w:t>
       </w:r>
       <w:r>
         <w:rPr>
@@ -1498,6 +1505,7 @@
   <w:style w:type="character" w:default="1" w:styleId="DefaultParagraphFont">
     <w:name w:val="Default Paragraph Font"/>
     <w:uiPriority w:val="1"/>
+    <w:semiHidden/>
     <w:unhideWhenUsed/>
   </w:style>
   <w:style w:type="table" w:default="1" w:styleId="TableNormal">
